--- a/Window lifter requirements.docx
+++ b/Window lifter requirements.docx
@@ -22,7 +22,15 @@
         <w:t xml:space="preserve"> </w:t>
       </w:r>
       <w:r>
-        <w:t>(main functionality: control window movement)</w:t>
+        <w:t>(</w:t>
+      </w:r>
+      <w:proofErr w:type="gramStart"/>
+      <w:r>
+        <w:t>main</w:t>
+      </w:r>
+      <w:proofErr w:type="gramEnd"/>
+      <w:r>
+        <w:t xml:space="preserve"> functionality: control window movement)</w:t>
       </w:r>
     </w:p>
     <w:p>
@@ -42,7 +50,23 @@
         <w:rPr>
           <w:lang w:val="es-MX"/>
         </w:rPr>
-        <w:t>(functional, que tenga dos pines de entrada para indicar dirección</w:t>
+        <w:t>(</w:t>
+      </w:r>
+      <w:proofErr w:type="spellStart"/>
+      <w:proofErr w:type="gramStart"/>
+      <w:r>
+        <w:rPr>
+          <w:lang w:val="es-MX"/>
+        </w:rPr>
+        <w:t>functional</w:t>
+      </w:r>
+      <w:proofErr w:type="spellEnd"/>
+      <w:proofErr w:type="gramEnd"/>
+      <w:r>
+        <w:rPr>
+          <w:lang w:val="es-MX"/>
+        </w:rPr>
+        <w:t>, que tenga dos pines de entrada para indicar dirección</w:t>
       </w:r>
       <w:r>
         <w:rPr>
@@ -66,7 +90,35 @@
         <w:rPr>
           <w:lang w:val="es-MX"/>
         </w:rPr>
-        <w:t xml:space="preserve"> ( que sean switches o botones es no funcional) </w:t>
+        <w:t xml:space="preserve"> ( </w:t>
+      </w:r>
+      <w:proofErr w:type="gramStart"/>
+      <w:r>
+        <w:rPr>
+          <w:lang w:val="es-MX"/>
+        </w:rPr>
+        <w:t>que</w:t>
+      </w:r>
+      <w:proofErr w:type="gramEnd"/>
+      <w:r>
+        <w:rPr>
+          <w:lang w:val="es-MX"/>
+        </w:rPr>
+        <w:t xml:space="preserve"> sean </w:t>
+      </w:r>
+      <w:proofErr w:type="spellStart"/>
+      <w:r>
+        <w:rPr>
+          <w:lang w:val="es-MX"/>
+        </w:rPr>
+        <w:t>switches</w:t>
+      </w:r>
+      <w:proofErr w:type="spellEnd"/>
+      <w:r>
+        <w:rPr>
+          <w:lang w:val="es-MX"/>
+        </w:rPr>
+        <w:t xml:space="preserve"> o botones es no funcional) </w:t>
       </w:r>
     </w:p>
     <w:p>
@@ -95,8 +147,13 @@
       <w:r>
         <w:t xml:space="preserve">be </w:t>
       </w:r>
-      <w:r>
-        <w:t>mulated)</w:t>
+      <w:proofErr w:type="spellStart"/>
+      <w:r>
+        <w:t>mulated</w:t>
+      </w:r>
+      <w:proofErr w:type="spellEnd"/>
+      <w:r>
+        <w:t>)</w:t>
       </w:r>
     </w:p>
     <w:p>
@@ -112,23 +169,53 @@
         </w:rPr>
         <w:t>(</w:t>
       </w:r>
+      <w:proofErr w:type="gramStart"/>
       <w:r>
         <w:rPr>
           <w:lang w:val="es-MX"/>
         </w:rPr>
-        <w:t xml:space="preserve">non </w:t>
-      </w:r>
+        <w:t>non</w:t>
+      </w:r>
+      <w:proofErr w:type="gramEnd"/>
       <w:r>
         <w:rPr>
           <w:lang w:val="es-MX"/>
         </w:rPr>
-        <w:t xml:space="preserve">Functional que sean </w:t>
-      </w:r>
+        <w:t xml:space="preserve"> </w:t>
+      </w:r>
+      <w:proofErr w:type="spellStart"/>
       <w:r>
         <w:rPr>
           <w:lang w:val="es-MX"/>
         </w:rPr>
-        <w:t>diez pines asignados de salida, es requisite del cliente, pero no afecta la funcionalidad, que es emular el comportamiento de la ventana)</w:t>
+        <w:t>Functional</w:t>
+      </w:r>
+      <w:proofErr w:type="spellEnd"/>
+      <w:r>
+        <w:rPr>
+          <w:lang w:val="es-MX"/>
+        </w:rPr>
+        <w:t xml:space="preserve"> que sean </w:t>
+      </w:r>
+      <w:r>
+        <w:rPr>
+          <w:lang w:val="es-MX"/>
+        </w:rPr>
+        <w:t xml:space="preserve">diez pines asignados de salida, es </w:t>
+      </w:r>
+      <w:proofErr w:type="spellStart"/>
+      <w:r>
+        <w:rPr>
+          <w:lang w:val="es-MX"/>
+        </w:rPr>
+        <w:t>requisite</w:t>
+      </w:r>
+      <w:proofErr w:type="spellEnd"/>
+      <w:r>
+        <w:rPr>
+          <w:lang w:val="es-MX"/>
+        </w:rPr>
+        <w:t xml:space="preserve"> del cliente, pero no afecta la funcionalidad, que es emular el comportamiento de la ventana)</w:t>
       </w:r>
     </w:p>
     <w:p>
@@ -142,7 +229,20 @@
         <w:t xml:space="preserve"> </w:t>
       </w:r>
       <w:r>
-        <w:t>(non functional, but required)</w:t>
+        <w:t>(</w:t>
+      </w:r>
+      <w:proofErr w:type="spellStart"/>
+      <w:proofErr w:type="gramStart"/>
+      <w:r>
+        <w:t>non</w:t>
+      </w:r>
+      <w:proofErr w:type="gramEnd"/>
+      <w:r>
+        <w:t xml:space="preserve"> functional</w:t>
+      </w:r>
+      <w:proofErr w:type="spellEnd"/>
+      <w:r>
+        <w:t>, but required)</w:t>
       </w:r>
     </w:p>
     <w:p>
@@ -153,10 +253,50 @@
         <w:t>The movement of the window has to be simulated turning on/off the LEDS creating the animation of the window movement.</w:t>
       </w:r>
       <w:r>
-        <w:t xml:space="preserve"> (what: simulation of the window movement turning on/off leds (indicators), how: </w:t>
-      </w:r>
-      <w:r>
-        <w:t>color of leds, type of leds, etc)</w:t>
+        <w:t xml:space="preserve"> (</w:t>
+      </w:r>
+      <w:proofErr w:type="gramStart"/>
+      <w:r>
+        <w:t>what</w:t>
+      </w:r>
+      <w:proofErr w:type="gramEnd"/>
+      <w:r>
+        <w:t xml:space="preserve">: simulation of the window movement turning on/off </w:t>
+      </w:r>
+      <w:proofErr w:type="spellStart"/>
+      <w:r>
+        <w:t>leds</w:t>
+      </w:r>
+      <w:proofErr w:type="spellEnd"/>
+      <w:r>
+        <w:t xml:space="preserve"> (indicators), how: </w:t>
+      </w:r>
+      <w:r>
+        <w:t xml:space="preserve">color of </w:t>
+      </w:r>
+      <w:proofErr w:type="spellStart"/>
+      <w:r>
+        <w:t>leds</w:t>
+      </w:r>
+      <w:proofErr w:type="spellEnd"/>
+      <w:r>
+        <w:t xml:space="preserve">, type of </w:t>
+      </w:r>
+      <w:proofErr w:type="spellStart"/>
+      <w:r>
+        <w:t>leds</w:t>
+      </w:r>
+      <w:proofErr w:type="spellEnd"/>
+      <w:r>
+        <w:t xml:space="preserve">, </w:t>
+      </w:r>
+      <w:proofErr w:type="spellStart"/>
+      <w:r>
+        <w:t>etc</w:t>
+      </w:r>
+      <w:proofErr w:type="spellEnd"/>
+      <w:r>
+        <w:t>)</w:t>
       </w:r>
     </w:p>
     <w:p>
@@ -167,7 +307,15 @@
         <w:t>The time between each transition shall be 400 msec.</w:t>
       </w:r>
       <w:r>
-        <w:t xml:space="preserve"> (what: transition of simulated movement, how: with a timing of 400 msec)</w:t>
+        <w:t xml:space="preserve"> (what: transition of simulated movement, how: with a timing of 400 </w:t>
+      </w:r>
+      <w:proofErr w:type="spellStart"/>
+      <w:r>
+        <w:t>msec</w:t>
+      </w:r>
+      <w:proofErr w:type="spellEnd"/>
+      <w:r>
+        <w:t>)</w:t>
       </w:r>
     </w:p>
     <w:p>
@@ -8203,7 +8351,15 @@
         <w:spacing w:line="240" w:lineRule="auto"/>
       </w:pPr>
       <w:r>
-        <w:t xml:space="preserve">(what: movement indicated through a led color, how: on/off according </w:t>
+        <w:t>(</w:t>
+      </w:r>
+      <w:proofErr w:type="gramStart"/>
+      <w:r>
+        <w:t>what</w:t>
+      </w:r>
+      <w:proofErr w:type="gramEnd"/>
+      <w:r>
+        <w:t xml:space="preserve">: movement indicated through a led color, how: on/off according </w:t>
       </w:r>
       <w:r>
         <w:t>to direction, color of corresponding direction)</w:t>
@@ -8325,13 +8481,34 @@
         <w:t xml:space="preserve"> (</w:t>
       </w:r>
       <w:r>
-        <w:t xml:space="preserve">what: each button has to be pressed at least 10 msec to be valid, how: </w:t>
-      </w:r>
-      <w:r>
-        <w:t>10 msec</w:t>
-      </w:r>
-      <w:r>
-        <w:t xml:space="preserve"> or more, validation with poleo method or something else)</w:t>
+        <w:t xml:space="preserve">what: each button has to be pressed at least 10 </w:t>
+      </w:r>
+      <w:proofErr w:type="spellStart"/>
+      <w:r>
+        <w:t>msec</w:t>
+      </w:r>
+      <w:proofErr w:type="spellEnd"/>
+      <w:r>
+        <w:t xml:space="preserve"> to be valid, how: </w:t>
+      </w:r>
+      <w:r>
+        <w:t xml:space="preserve">10 </w:t>
+      </w:r>
+      <w:proofErr w:type="spellStart"/>
+      <w:r>
+        <w:t>msec</w:t>
+      </w:r>
+      <w:proofErr w:type="spellEnd"/>
+      <w:r>
+        <w:t xml:space="preserve"> or more, validation with </w:t>
+      </w:r>
+      <w:proofErr w:type="spellStart"/>
+      <w:r>
+        <w:t>poleo</w:t>
+      </w:r>
+      <w:proofErr w:type="spellEnd"/>
+      <w:r>
+        <w:t xml:space="preserve"> method or something else)</w:t>
       </w:r>
     </w:p>
     <w:p>
@@ -8341,7 +8518,15 @@
     </w:p>
     <w:p>
       <w:r>
-        <w:t xml:space="preserve">(what: detect fail button press, how: </w:t>
+        <w:t>(</w:t>
+      </w:r>
+      <w:proofErr w:type="gramStart"/>
+      <w:r>
+        <w:t>what</w:t>
+      </w:r>
+      <w:proofErr w:type="gramEnd"/>
+      <w:r>
+        <w:t xml:space="preserve">: detect fail button press, how: </w:t>
       </w:r>
       <w:r>
         <w:t>it shall be managed internally, in the code)</w:t>
@@ -8371,8 +8556,13 @@
       <w:r>
         <w:t>(</w:t>
       </w:r>
-      <w:r>
-        <w:t xml:space="preserve">what: LA VENTANA SUBE Y BAJA, how: </w:t>
+      <w:proofErr w:type="gramStart"/>
+      <w:r>
+        <w:t>what</w:t>
+      </w:r>
+      <w:proofErr w:type="gramEnd"/>
+      <w:r>
+        <w:t xml:space="preserve">: LA VENTANA SUBE Y BAJA, how: </w:t>
       </w:r>
       <w:r>
         <w:t>keep pressed or one touch)</w:t>
@@ -8455,8 +8645,13 @@
               <w:cnfStyle w:val="000000100000" w:firstRow="0" w:lastRow="0" w:firstColumn="0" w:lastColumn="0" w:oddVBand="0" w:evenVBand="0" w:oddHBand="1" w:evenHBand="0" w:firstRowFirstColumn="0" w:firstRowLastColumn="0" w:lastRowFirstColumn="0" w:lastRowLastColumn="0"/>
             </w:pPr>
             <w:r>
-              <w:t>&gt;500 msec</w:t>
-            </w:r>
+              <w:t xml:space="preserve">&gt;500 </w:t>
+            </w:r>
+            <w:proofErr w:type="spellStart"/>
+            <w:r>
+              <w:t>msec</w:t>
+            </w:r>
+            <w:proofErr w:type="spellEnd"/>
           </w:p>
         </w:tc>
         <w:tc>
@@ -8494,8 +8689,13 @@
               <w:cnfStyle w:val="000000000000" w:firstRow="0" w:lastRow="0" w:firstColumn="0" w:lastColumn="0" w:oddVBand="0" w:evenVBand="0" w:oddHBand="0" w:evenHBand="0" w:firstRowFirstColumn="0" w:firstRowLastColumn="0" w:lastRowFirstColumn="0" w:lastRowLastColumn="0"/>
             </w:pPr>
             <w:r>
-              <w:t>&gt;500 msec</w:t>
-            </w:r>
+              <w:t xml:space="preserve">&gt;500 </w:t>
+            </w:r>
+            <w:proofErr w:type="spellStart"/>
+            <w:r>
+              <w:t>msec</w:t>
+            </w:r>
+            <w:proofErr w:type="spellEnd"/>
           </w:p>
         </w:tc>
         <w:tc>
@@ -8536,8 +8736,13 @@
               <w:cnfStyle w:val="000000100000" w:firstRow="0" w:lastRow="0" w:firstColumn="0" w:lastColumn="0" w:oddVBand="0" w:evenVBand="0" w:oddHBand="1" w:evenHBand="0" w:firstRowFirstColumn="0" w:firstRowLastColumn="0" w:lastRowFirstColumn="0" w:lastRowLastColumn="0"/>
             </w:pPr>
             <w:r>
-              <w:t>&lt;500 msec</w:t>
-            </w:r>
+              <w:t xml:space="preserve">&lt;500 </w:t>
+            </w:r>
+            <w:proofErr w:type="spellStart"/>
+            <w:r>
+              <w:t>msec</w:t>
+            </w:r>
+            <w:proofErr w:type="spellEnd"/>
           </w:p>
         </w:tc>
         <w:tc>
@@ -8575,8 +8780,13 @@
               <w:cnfStyle w:val="000000000000" w:firstRow="0" w:lastRow="0" w:firstColumn="0" w:lastColumn="0" w:oddVBand="0" w:evenVBand="0" w:oddHBand="0" w:evenHBand="0" w:firstRowFirstColumn="0" w:firstRowLastColumn="0" w:lastRowFirstColumn="0" w:lastRowLastColumn="0"/>
             </w:pPr>
             <w:r>
-              <w:t>&lt;500 msec</w:t>
-            </w:r>
+              <w:t xml:space="preserve">&lt;500 </w:t>
+            </w:r>
+            <w:proofErr w:type="spellStart"/>
+            <w:r>
+              <w:t>msec</w:t>
+            </w:r>
+            <w:proofErr w:type="spellEnd"/>
           </w:p>
         </w:tc>
         <w:tc>
@@ -8603,17 +8813,27 @@
       <w:pPr>
         <w:pStyle w:val="Heading2"/>
       </w:pPr>
+      <w:proofErr w:type="spellStart"/>
       <w:r>
         <w:lastRenderedPageBreak/>
-        <w:t>Anti pinch functionality:</w:t>
+        <w:t>Anti pinch</w:t>
+      </w:r>
+      <w:proofErr w:type="spellEnd"/>
+      <w:r>
+        <w:t xml:space="preserve"> functionality:</w:t>
       </w:r>
     </w:p>
     <w:p>
       <w:pPr>
         <w:spacing w:line="240" w:lineRule="auto"/>
       </w:pPr>
-      <w:r>
-        <w:t>Anti pinch is a feature than prevents accidents between window and some human body parts like arms, hands, head….</w:t>
+      <w:proofErr w:type="spellStart"/>
+      <w:r>
+        <w:t>Anti pinch</w:t>
+      </w:r>
+      <w:proofErr w:type="spellEnd"/>
+      <w:r>
+        <w:t xml:space="preserve"> is a feature than prevents accidents between window and some human body parts like arms, hands, head….</w:t>
       </w:r>
     </w:p>
     <w:p>
@@ -8621,7 +8841,44 @@
         <w:spacing w:line="240" w:lineRule="auto"/>
       </w:pPr>
       <w:r>
-        <w:t xml:space="preserve">(what:evitar accidents entre ventana y partes humanas, how: anti-pinch function implemented on code and reflected on pin signals) </w:t>
+        <w:t>(</w:t>
+      </w:r>
+      <w:proofErr w:type="spellStart"/>
+      <w:proofErr w:type="gramStart"/>
+      <w:r>
+        <w:t>what:</w:t>
+      </w:r>
+      <w:proofErr w:type="gramEnd"/>
+      <w:r>
+        <w:t>evitar</w:t>
+      </w:r>
+      <w:proofErr w:type="spellEnd"/>
+      <w:r>
+        <w:t xml:space="preserve"> accidents entre </w:t>
+      </w:r>
+      <w:proofErr w:type="spellStart"/>
+      <w:r>
+        <w:t>ventana</w:t>
+      </w:r>
+      <w:proofErr w:type="spellEnd"/>
+      <w:r>
+        <w:t xml:space="preserve"> y </w:t>
+      </w:r>
+      <w:proofErr w:type="spellStart"/>
+      <w:r>
+        <w:t>partes</w:t>
+      </w:r>
+      <w:proofErr w:type="spellEnd"/>
+      <w:r>
+        <w:t xml:space="preserve"> </w:t>
+      </w:r>
+      <w:proofErr w:type="spellStart"/>
+      <w:r>
+        <w:t>humanas</w:t>
+      </w:r>
+      <w:proofErr w:type="spellEnd"/>
+      <w:r>
+        <w:t xml:space="preserve">, how: anti-pinch function implemented on code and reflected on pin signals) </w:t>
       </w:r>
     </w:p>
     <w:p>
@@ -8637,7 +8894,15 @@
         <w:spacing w:line="240" w:lineRule="auto"/>
       </w:pPr>
       <w:r>
-        <w:t>(what: signal needed to indicate the “pinch” event; how: with a push button or something more useful)</w:t>
+        <w:t>(</w:t>
+      </w:r>
+      <w:proofErr w:type="gramStart"/>
+      <w:r>
+        <w:t>what</w:t>
+      </w:r>
+      <w:proofErr w:type="gramEnd"/>
+      <w:r>
+        <w:t>: signal needed to indicate the “pinch” event; how: with a push button or something more useful)</w:t>
       </w:r>
     </w:p>
     <w:p>
@@ -8647,11 +8912,19 @@
           <w:highlight w:val="yellow"/>
         </w:rPr>
       </w:pPr>
+      <w:proofErr w:type="spellStart"/>
       <w:r>
         <w:rPr>
           <w:highlight w:val="yellow"/>
         </w:rPr>
-        <w:t xml:space="preserve">Anti pinch button press has to follow the same characteristics than </w:t>
+        <w:t>Anti pinch</w:t>
+      </w:r>
+      <w:proofErr w:type="spellEnd"/>
+      <w:r>
+        <w:rPr>
+          <w:highlight w:val="yellow"/>
+        </w:rPr>
+        <w:t xml:space="preserve"> button press has to follow the same characteristics than </w:t>
       </w:r>
       <w:r>
         <w:rPr>
@@ -8674,7 +8947,21 @@
         <w:rPr>
           <w:highlight w:val="yellow"/>
         </w:rPr>
-        <w:t>(what: validation for “anti-pinch” signal, how</w:t>
+        <w:t>(</w:t>
+      </w:r>
+      <w:proofErr w:type="gramStart"/>
+      <w:r>
+        <w:rPr>
+          <w:highlight w:val="yellow"/>
+        </w:rPr>
+        <w:t>what</w:t>
+      </w:r>
+      <w:proofErr w:type="gramEnd"/>
+      <w:r>
+        <w:rPr>
+          <w:highlight w:val="yellow"/>
+        </w:rPr>
+        <w:t>: validation for “anti-pinch” signal, how</w:t>
       </w:r>
       <w:r>
         <w:rPr>
@@ -8702,7 +8989,15 @@
         <w:spacing w:line="240" w:lineRule="auto"/>
       </w:pPr>
       <w:r>
-        <w:t>(what: validation for “anti-pinch” signal</w:t>
+        <w:t>(</w:t>
+      </w:r>
+      <w:proofErr w:type="gramStart"/>
+      <w:r>
+        <w:t>what</w:t>
+      </w:r>
+      <w:proofErr w:type="gramEnd"/>
+      <w:r>
+        <w:t>: validation for “anti-pinch” signal</w:t>
       </w:r>
       <w:r>
         <w:t>, how: when the movement is UP)</w:t>
@@ -8723,8 +9018,21 @@
       <w:r>
         <w:t>(</w:t>
       </w:r>
-      <w:r>
-        <w:t>what: action corresponding to a valid “anti pinch”=stop UP movement</w:t>
+      <w:proofErr w:type="gramStart"/>
+      <w:r>
+        <w:t>what</w:t>
+      </w:r>
+      <w:proofErr w:type="gramEnd"/>
+      <w:r>
+        <w:t>: action corresponding to a valid “</w:t>
+      </w:r>
+      <w:proofErr w:type="spellStart"/>
+      <w:r>
+        <w:t>anti pinch</w:t>
+      </w:r>
+      <w:proofErr w:type="spellEnd"/>
+      <w:r>
+        <w:t>”=stop UP movement</w:t>
       </w:r>
       <w:r>
         <w:sym w:font="Wingdings" w:char="F0E0"/>
@@ -8779,7 +9087,27 @@
         <w:rPr>
           <w:b/>
         </w:rPr>
-        <w:t>Basic diagram for antipinch functionality.</w:t>
+        <w:t>Basic pseudo</w:t>
+      </w:r>
+      <w:r>
+        <w:rPr>
+          <w:b/>
+        </w:rPr>
+        <w:t xml:space="preserve"> for </w:t>
+      </w:r>
+      <w:proofErr w:type="spellStart"/>
+      <w:r>
+        <w:rPr>
+          <w:b/>
+        </w:rPr>
+        <w:t>antipinch</w:t>
+      </w:r>
+      <w:proofErr w:type="spellEnd"/>
+      <w:r>
+        <w:rPr>
+          <w:b/>
+        </w:rPr>
+        <w:t xml:space="preserve"> functionality.</w:t>
       </w:r>
     </w:p>
     <w:p>
@@ -8793,7 +9121,85 @@
         <w:rPr>
           <w:b/>
         </w:rPr>
-        <w:t>IF (pinch &amp; validPressForPinchButton &amp; UpMovement ) then (StopUpMovement then (ActivateDownMovement until WindowStatus=OPEN))</w:t>
+        <w:t xml:space="preserve">IF (pinch &amp; </w:t>
+      </w:r>
+      <w:proofErr w:type="spellStart"/>
+      <w:r>
+        <w:rPr>
+          <w:b/>
+        </w:rPr>
+        <w:t>validPressForPinchButton</w:t>
+      </w:r>
+      <w:proofErr w:type="spellEnd"/>
+      <w:r>
+        <w:rPr>
+          <w:b/>
+        </w:rPr>
+        <w:t xml:space="preserve"> &amp; </w:t>
+      </w:r>
+      <w:proofErr w:type="spellStart"/>
+      <w:proofErr w:type="gramStart"/>
+      <w:r>
+        <w:rPr>
+          <w:b/>
+        </w:rPr>
+        <w:t>UpMovement</w:t>
+      </w:r>
+      <w:proofErr w:type="spellEnd"/>
+      <w:r>
+        <w:rPr>
+          <w:b/>
+        </w:rPr>
+        <w:t xml:space="preserve"> )</w:t>
+      </w:r>
+      <w:proofErr w:type="gramEnd"/>
+      <w:r>
+        <w:rPr>
+          <w:b/>
+        </w:rPr>
+        <w:t xml:space="preserve"> then (</w:t>
+      </w:r>
+      <w:proofErr w:type="spellStart"/>
+      <w:r>
+        <w:rPr>
+          <w:b/>
+        </w:rPr>
+        <w:t>StopUpMovement</w:t>
+      </w:r>
+      <w:proofErr w:type="spellEnd"/>
+      <w:r>
+        <w:rPr>
+          <w:b/>
+        </w:rPr>
+        <w:t xml:space="preserve"> then (</w:t>
+      </w:r>
+      <w:proofErr w:type="spellStart"/>
+      <w:r>
+        <w:rPr>
+          <w:b/>
+        </w:rPr>
+        <w:t>ActivateDownMovement</w:t>
+      </w:r>
+      <w:proofErr w:type="spellEnd"/>
+      <w:r>
+        <w:rPr>
+          <w:b/>
+        </w:rPr>
+        <w:t xml:space="preserve"> until </w:t>
+      </w:r>
+      <w:proofErr w:type="spellStart"/>
+      <w:r>
+        <w:rPr>
+          <w:b/>
+        </w:rPr>
+        <w:t>WindowStatus</w:t>
+      </w:r>
+      <w:proofErr w:type="spellEnd"/>
+      <w:r>
+        <w:rPr>
+          <w:b/>
+        </w:rPr>
+        <w:t>=OPEN))</w:t>
       </w:r>
     </w:p>
     <w:p>
@@ -8807,7 +9213,21 @@
         <w:rPr>
           <w:b/>
         </w:rPr>
-        <w:t>If (WindowStatus=OPEN) {wait 5 seconds, ignoring all button signals}</w:t>
+        <w:t>If (</w:t>
+      </w:r>
+      <w:proofErr w:type="spellStart"/>
+      <w:r>
+        <w:rPr>
+          <w:b/>
+        </w:rPr>
+        <w:t>WindowStatus</w:t>
+      </w:r>
+      <w:proofErr w:type="spellEnd"/>
+      <w:r>
+        <w:rPr>
+          <w:b/>
+        </w:rPr>
+        <w:t>=OPEN) {wait 5 seconds, ignoring all button signals}</w:t>
       </w:r>
     </w:p>
     <w:p>
@@ -8817,8 +9237,28 @@
           <w:b/>
         </w:rPr>
       </w:pPr>
+      <w:r>
+        <w:rPr>
+          <w:b/>
+        </w:rPr>
+        <w:t xml:space="preserve">Module </w:t>
+      </w:r>
+      <w:r>
+        <w:rPr>
+          <w:b/>
+        </w:rPr>
+        <w:t>shall recognize all button press.</w:t>
+      </w:r>
       <w:bookmarkStart w:id="0" w:name="_GoBack"/>
       <w:bookmarkEnd w:id="0"/>
+    </w:p>
+    <w:p>
+      <w:pPr>
+        <w:spacing w:line="240" w:lineRule="auto"/>
+        <w:rPr>
+          <w:b/>
+        </w:rPr>
+      </w:pPr>
     </w:p>
     <w:p>
       <w:pPr>
@@ -8896,7 +9336,35 @@
                       <w:rPr>
                         <w:lang w:val="es-MX"/>
                       </w:rPr>
-                      <w:t xml:space="preserve">Revisión de requerimientos: what y how (funcional y no funcional) </w:t>
+                      <w:t xml:space="preserve">Revisión de requerimientos: </w:t>
+                    </w:r>
+                    <w:proofErr w:type="spellStart"/>
+                    <w:r>
+                      <w:rPr>
+                        <w:lang w:val="es-MX"/>
+                      </w:rPr>
+                      <w:t>what</w:t>
+                    </w:r>
+                    <w:proofErr w:type="spellEnd"/>
+                    <w:r>
+                      <w:rPr>
+                        <w:lang w:val="es-MX"/>
+                      </w:rPr>
+                      <w:t xml:space="preserve"> y </w:t>
+                    </w:r>
+                    <w:proofErr w:type="spellStart"/>
+                    <w:r>
+                      <w:rPr>
+                        <w:lang w:val="es-MX"/>
+                      </w:rPr>
+                      <w:t>how</w:t>
+                    </w:r>
+                    <w:proofErr w:type="spellEnd"/>
+                    <w:r>
+                      <w:rPr>
+                        <w:lang w:val="es-MX"/>
+                      </w:rPr>
+                      <w:t xml:space="preserve"> (funcional y no funcional) </w:t>
                     </w:r>
                   </w:p>
                 </w:txbxContent>
@@ -8915,7 +9383,21 @@
                       <w:rPr>
                         <w:lang w:val="es-MX"/>
                       </w:rPr>
-                      <w:t>Realizar diagrama de flujo (o máquina de estados simple) considerando sólo las partes funcionales (sólo las acciones o el what, el cómo se realizan se define una vez clarificado el proceso y su estructura, es decir, se profundiza DENTRO DE cada bloque)</w:t>
+                      <w:t xml:space="preserve">Realizar diagrama de flujo (o máquina de estados simple) considerando sólo las partes funcionales (sólo las acciones o el </w:t>
+                    </w:r>
+                    <w:proofErr w:type="spellStart"/>
+                    <w:r>
+                      <w:rPr>
+                        <w:lang w:val="es-MX"/>
+                      </w:rPr>
+                      <w:t>what</w:t>
+                    </w:r>
+                    <w:proofErr w:type="spellEnd"/>
+                    <w:r>
+                      <w:rPr>
+                        <w:lang w:val="es-MX"/>
+                      </w:rPr>
+                      <w:t>, el cómo se realizan se define una vez clarificado el proceso y su estructura, es decir, se profundiza DENTRO DE cada bloque)</w:t>
                     </w:r>
                   </w:p>
                 </w:txbxContent>
@@ -8947,7 +9429,49 @@
                       <w:rPr>
                         <w:lang w:val="es-MX"/>
                       </w:rPr>
-                      <w:t>….. luego no se que hacer</w:t>
+                      <w:t xml:space="preserve">….. </w:t>
+                    </w:r>
+                    <w:proofErr w:type="gramStart"/>
+                    <w:r>
+                      <w:rPr>
+                        <w:lang w:val="es-MX"/>
+                      </w:rPr>
+                      <w:t>luego</w:t>
+                    </w:r>
+                    <w:proofErr w:type="gramEnd"/>
+                    <w:r>
+                      <w:rPr>
+                        <w:lang w:val="es-MX"/>
+                      </w:rPr>
+                      <w:t xml:space="preserve"> no </w:t>
+                    </w:r>
+                    <w:proofErr w:type="spellStart"/>
+                    <w:r>
+                      <w:rPr>
+                        <w:lang w:val="es-MX"/>
+                      </w:rPr>
+                      <w:t>se</w:t>
+                    </w:r>
+                    <w:proofErr w:type="spellEnd"/>
+                    <w:r>
+                      <w:rPr>
+                        <w:lang w:val="es-MX"/>
+                      </w:rPr>
+                      <w:t xml:space="preserve"> </w:t>
+                    </w:r>
+                    <w:proofErr w:type="spellStart"/>
+                    <w:r>
+                      <w:rPr>
+                        <w:lang w:val="es-MX"/>
+                      </w:rPr>
+                      <w:t>que</w:t>
+                    </w:r>
+                    <w:proofErr w:type="spellEnd"/>
+                    <w:r>
+                      <w:rPr>
+                        <w:lang w:val="es-MX"/>
+                      </w:rPr>
+                      <w:t xml:space="preserve"> hacer</w:t>
                     </w:r>
                   </w:p>
                 </w:txbxContent>
